--- a/recipes/dory-web-app/Recetas para montar la plataforma desde el cero/Receta 4 - Como Crear un proyecto en Firebase y generar el objeto “firebaseConfig” para configurar las variables de entorno en Heroku.docx
+++ b/recipes/dory-web-app/Recetas para montar la plataforma desde el cero/Receta 4 - Como Crear un proyecto en Firebase y generar el objeto “firebaseConfig” para configurar las variables de entorno en Heroku.docx
@@ -1,6 +1,6 @@
 
 <file path=word/document.xml><?xml version="1.0" encoding="utf-8"?>
-<w:document xmlns:wpc="http://schemas.microsoft.com/office/word/2010/wordprocessingCanvas" xmlns:cx="http://schemas.microsoft.com/office/drawing/2014/chartex" xmlns:cx1="http://schemas.microsoft.com/office/drawing/2015/9/8/chartex" xmlns:cx2="http://schemas.microsoft.com/office/drawing/2015/10/21/chartex" xmlns:cx3="http://schemas.microsoft.com/office/drawing/2016/5/9/chartex" xmlns:cx4="http://schemas.microsoft.com/office/drawing/2016/5/10/chartex" xmlns:cx5="http://schemas.microsoft.com/office/drawing/2016/5/11/chartex" xmlns:cx6="http://schemas.microsoft.com/office/drawing/2016/5/12/chartex" xmlns:cx7="http://schemas.microsoft.com/office/drawing/2016/5/13/chartex" xmlns:cx8="http://schemas.microsoft.com/office/drawing/2016/5/14/chartex" xmlns:mc="http://schemas.openxmlformats.org/markup-compatibility/2006" xmlns:aink="http://schemas.microsoft.com/office/drawing/2016/ink" xmlns:am3d="http://schemas.microsoft.com/office/drawing/2017/model3d" xmlns:o="urn:schemas-microsoft-com:office:office" xmlns:oel="http://schemas.microsoft.com/office/2019/extlst" xmlns:r="http://schemas.openxmlformats.org/officeDocument/2006/relationships" xmlns:m="http://schemas.openxmlformats.org/officeDocument/2006/math" xmlns:v="urn:schemas-microsoft-com:vml" xmlns:wp14="http://schemas.microsoft.com/office/word/2010/wordprocessingDrawing" xmlns:wp="http://schemas.openxmlformats.org/drawingml/2006/wordprocessingDrawing" xmlns:w10="urn:schemas-microsoft-com:office:word" xmlns:w="http://schemas.openxmlformats.org/wordprocessingml/2006/main" xmlns:w14="http://schemas.microsoft.com/office/word/2010/wordml" xmlns:w15="http://schemas.microsoft.com/office/word/2012/wordml" xmlns:w16cex="http://schemas.microsoft.com/office/word/2018/wordml/cex" xmlns:w16cid="http://schemas.microsoft.com/office/word/2016/wordml/cid" xmlns:w16="http://schemas.microsoft.com/office/word/2018/wordml" xmlns:w16du="http://schemas.microsoft.com/office/word/2023/wordml/word16du" xmlns:w16sdtdh="http://schemas.microsoft.com/office/word/2020/wordml/sdtdatahash" xmlns:w16se="http://schemas.microsoft.com/office/word/2015/wordml/symex" xmlns:wpg="http://schemas.microsoft.com/office/word/2010/wordprocessingGroup" xmlns:wpi="http://schemas.microsoft.com/office/word/2010/wordprocessingInk" xmlns:wne="http://schemas.microsoft.com/office/word/2006/wordml" xmlns:wps="http://schemas.microsoft.com/office/word/2010/wordprocessingShape" mc:Ignorable="w14 w15 w16se w16cid w16 w16cex w16sdtdh wp14">
+<w:document xmlns:wpc="http://schemas.microsoft.com/office/word/2010/wordprocessingCanvas" xmlns:cx="http://schemas.microsoft.com/office/drawing/2014/chartex" xmlns:cx1="http://schemas.microsoft.com/office/drawing/2015/9/8/chartex" xmlns:cx2="http://schemas.microsoft.com/office/drawing/2015/10/21/chartex" xmlns:cx3="http://schemas.microsoft.com/office/drawing/2016/5/9/chartex" xmlns:cx4="http://schemas.microsoft.com/office/drawing/2016/5/10/chartex" xmlns:cx5="http://schemas.microsoft.com/office/drawing/2016/5/11/chartex" xmlns:cx6="http://schemas.microsoft.com/office/drawing/2016/5/12/chartex" xmlns:cx7="http://schemas.microsoft.com/office/drawing/2016/5/13/chartex" xmlns:cx8="http://schemas.microsoft.com/office/drawing/2016/5/14/chartex" xmlns:mc="http://schemas.openxmlformats.org/markup-compatibility/2006" xmlns:aink="http://schemas.microsoft.com/office/drawing/2016/ink" xmlns:am3d="http://schemas.microsoft.com/office/drawing/2017/model3d" xmlns:o="urn:schemas-microsoft-com:office:office" xmlns:oel="http://schemas.microsoft.com/office/2019/extlst" xmlns:r="http://schemas.openxmlformats.org/officeDocument/2006/relationships" xmlns:m="http://schemas.openxmlformats.org/officeDocument/2006/math" xmlns:v="urn:schemas-microsoft-com:vml" xmlns:wp14="http://schemas.microsoft.com/office/word/2010/wordprocessingDrawing" xmlns:wp="http://schemas.openxmlformats.org/drawingml/2006/wordprocessingDrawing" xmlns:w10="urn:schemas-microsoft-com:office:word" xmlns:w="http://schemas.openxmlformats.org/wordprocessingml/2006/main" xmlns:w14="http://schemas.microsoft.com/office/word/2010/wordml" xmlns:w15="http://schemas.microsoft.com/office/word/2012/wordml" xmlns:w16cex="http://schemas.microsoft.com/office/word/2018/wordml/cex" xmlns:w16cid="http://schemas.microsoft.com/office/word/2016/wordml/cid" xmlns:w16="http://schemas.microsoft.com/office/word/2018/wordml" xmlns:w16sdtdh="http://schemas.microsoft.com/office/word/2020/wordml/sdtdatahash" xmlns:w16se="http://schemas.microsoft.com/office/word/2015/wordml/symex" xmlns:wpg="http://schemas.microsoft.com/office/word/2010/wordprocessingGroup" xmlns:wpi="http://schemas.microsoft.com/office/word/2010/wordprocessingInk" xmlns:wne="http://schemas.microsoft.com/office/word/2006/wordml" xmlns:wps="http://schemas.microsoft.com/office/word/2010/wordprocessingShape" mc:Ignorable="w14 w15 w16se w16cid w16 w16cex w16sdtdh wp14">
   <w:body>
     <w:p>
       <w:pPr>
@@ -20,34 +20,85 @@
           <w:sz w:val="36"/>
           <w:szCs w:val="36"/>
         </w:rPr>
-        <w:t>Como Crear un proyecto en Firebase y generar el objeto “firebaseConfig” para configurar las variables de entorno en Heroku</w:t>
-      </w:r>
-      <w:bookmarkEnd w:id="0"/>
-    </w:p>
-    <w:p>
-      <w:pPr>
-        <w:jc w:val="center"/>
+        <w:t xml:space="preserve">Como Crear un proyecto en </w:t>
+      </w:r>
+      <w:proofErr w:type="spellStart"/>
+      <w:r>
         <w:rPr>
           <w:rFonts w:ascii="Segoe UI" w:hAnsi="Segoe UI" w:cs="Segoe UI"/>
           <w:b/>
           <w:sz w:val="36"/>
           <w:szCs w:val="36"/>
         </w:rPr>
-      </w:pPr>
-    </w:p>
-    <w:p>
-      <w:pPr>
+        <w:t>Firebase</w:t>
+      </w:r>
+      <w:proofErr w:type="spellEnd"/>
+      <w:r>
         <w:rPr>
           <w:rFonts w:ascii="Segoe UI" w:hAnsi="Segoe UI" w:cs="Segoe UI"/>
-          <w:bCs/>
-          <w:sz w:val="28"/>
-          <w:szCs w:val="28"/>
-        </w:rPr>
-      </w:pPr>
+          <w:b/>
+          <w:sz w:val="36"/>
+          <w:szCs w:val="36"/>
+        </w:rPr>
+        <w:t xml:space="preserve"> y generar el objeto “</w:t>
+      </w:r>
+      <w:proofErr w:type="spellStart"/>
       <w:r>
         <w:rPr>
           <w:rFonts w:ascii="Segoe UI" w:hAnsi="Segoe UI" w:cs="Segoe UI"/>
           <w:b/>
+          <w:sz w:val="36"/>
+          <w:szCs w:val="36"/>
+        </w:rPr>
+        <w:t>firebaseConfig</w:t>
+      </w:r>
+      <w:proofErr w:type="spellEnd"/>
+      <w:r>
+        <w:rPr>
+          <w:rFonts w:ascii="Segoe UI" w:hAnsi="Segoe UI" w:cs="Segoe UI"/>
+          <w:b/>
+          <w:sz w:val="36"/>
+          <w:szCs w:val="36"/>
+        </w:rPr>
+        <w:t xml:space="preserve">” para configurar las variables de entorno en </w:t>
+      </w:r>
+      <w:proofErr w:type="spellStart"/>
+      <w:r>
+        <w:rPr>
+          <w:rFonts w:ascii="Segoe UI" w:hAnsi="Segoe UI" w:cs="Segoe UI"/>
+          <w:b/>
+          <w:sz w:val="36"/>
+          <w:szCs w:val="36"/>
+        </w:rPr>
+        <w:t>Heroku</w:t>
+      </w:r>
+      <w:bookmarkEnd w:id="0"/>
+      <w:proofErr w:type="spellEnd"/>
+    </w:p>
+    <w:p>
+      <w:pPr>
+        <w:jc w:val="center"/>
+        <w:rPr>
+          <w:rFonts w:ascii="Segoe UI" w:hAnsi="Segoe UI" w:cs="Segoe UI"/>
+          <w:b/>
+          <w:sz w:val="36"/>
+          <w:szCs w:val="36"/>
+        </w:rPr>
+      </w:pPr>
+    </w:p>
+    <w:p>
+      <w:pPr>
+        <w:rPr>
+          <w:rFonts w:ascii="Segoe UI" w:hAnsi="Segoe UI" w:cs="Segoe UI"/>
+          <w:bCs/>
+          <w:sz w:val="28"/>
+          <w:szCs w:val="28"/>
+        </w:rPr>
+      </w:pPr>
+      <w:r>
+        <w:rPr>
+          <w:rFonts w:ascii="Segoe UI" w:hAnsi="Segoe UI" w:cs="Segoe UI"/>
+          <w:b/>
           <w:sz w:val="28"/>
           <w:szCs w:val="28"/>
         </w:rPr>
@@ -60,8 +111,59 @@
           <w:sz w:val="28"/>
           <w:szCs w:val="28"/>
         </w:rPr>
-        <w:t>Aprender a crear un proyecto en firebase y generar un objeto “firebaseConfig” para configurar las variables de entorno en Heroku</w:t>
-      </w:r>
+        <w:t xml:space="preserve">Aprender a crear un proyecto en </w:t>
+      </w:r>
+      <w:proofErr w:type="spellStart"/>
+      <w:r>
+        <w:rPr>
+          <w:rFonts w:ascii="Segoe UI" w:hAnsi="Segoe UI" w:cs="Segoe UI"/>
+          <w:bCs/>
+          <w:sz w:val="28"/>
+          <w:szCs w:val="28"/>
+        </w:rPr>
+        <w:t>firebase</w:t>
+      </w:r>
+      <w:proofErr w:type="spellEnd"/>
+      <w:r>
+        <w:rPr>
+          <w:rFonts w:ascii="Segoe UI" w:hAnsi="Segoe UI" w:cs="Segoe UI"/>
+          <w:bCs/>
+          <w:sz w:val="28"/>
+          <w:szCs w:val="28"/>
+        </w:rPr>
+        <w:t xml:space="preserve"> y generar un objeto “</w:t>
+      </w:r>
+      <w:proofErr w:type="spellStart"/>
+      <w:r>
+        <w:rPr>
+          <w:rFonts w:ascii="Segoe UI" w:hAnsi="Segoe UI" w:cs="Segoe UI"/>
+          <w:bCs/>
+          <w:sz w:val="28"/>
+          <w:szCs w:val="28"/>
+        </w:rPr>
+        <w:t>firebaseConfig</w:t>
+      </w:r>
+      <w:proofErr w:type="spellEnd"/>
+      <w:r>
+        <w:rPr>
+          <w:rFonts w:ascii="Segoe UI" w:hAnsi="Segoe UI" w:cs="Segoe UI"/>
+          <w:bCs/>
+          <w:sz w:val="28"/>
+          <w:szCs w:val="28"/>
+        </w:rPr>
+        <w:t xml:space="preserve">” para configurar las variables de entorno en </w:t>
+      </w:r>
+      <w:proofErr w:type="spellStart"/>
+      <w:r>
+        <w:rPr>
+          <w:rFonts w:ascii="Segoe UI" w:hAnsi="Segoe UI" w:cs="Segoe UI"/>
+          <w:bCs/>
+          <w:sz w:val="28"/>
+          <w:szCs w:val="28"/>
+        </w:rPr>
+        <w:t>Heroku</w:t>
+      </w:r>
+      <w:proofErr w:type="spellEnd"/>
     </w:p>
     <w:p>
       <w:pPr>
@@ -113,7 +215,45 @@
           <w:sz w:val="28"/>
           <w:szCs w:val="28"/>
         </w:rPr>
-        <w:t>Cuenta de google</w:t>
+        <w:t xml:space="preserve">Cuenta de </w:t>
+      </w:r>
+      <w:proofErr w:type="gramStart"/>
+      <w:r>
+        <w:rPr>
+          <w:rFonts w:ascii="Segoe UI" w:hAnsi="Segoe UI" w:cs="Segoe UI"/>
+          <w:bCs/>
+          <w:sz w:val="28"/>
+          <w:szCs w:val="28"/>
+        </w:rPr>
+        <w:t>G</w:t>
+      </w:r>
+      <w:r>
+        <w:rPr>
+          <w:rFonts w:ascii="Segoe UI" w:hAnsi="Segoe UI" w:cs="Segoe UI"/>
+          <w:bCs/>
+          <w:sz w:val="28"/>
+          <w:szCs w:val="28"/>
+        </w:rPr>
+        <w:t>oogle</w:t>
+      </w:r>
+      <w:r>
+        <w:rPr>
+          <w:rFonts w:ascii="Segoe UI" w:hAnsi="Segoe UI" w:cs="Segoe UI"/>
+          <w:bCs/>
+          <w:sz w:val="28"/>
+          <w:szCs w:val="28"/>
+        </w:rPr>
+        <w:t>(</w:t>
+      </w:r>
+      <w:proofErr w:type="gramEnd"/>
+      <w:r>
+        <w:rPr>
+          <w:rFonts w:ascii="Segoe UI" w:hAnsi="Segoe UI" w:cs="Segoe UI"/>
+          <w:bCs/>
+          <w:sz w:val="28"/>
+          <w:szCs w:val="28"/>
+        </w:rPr>
+        <w:t>solicitar credenciales)</w:t>
       </w:r>
     </w:p>
     <w:p/>
@@ -622,7 +762,27 @@
           <w:szCs w:val="28"/>
         </w:rPr>
         <w:lastRenderedPageBreak/>
-        <w:t>3. Deshabilita Google Analytics y presiona el botón Crear proyecto</w:t>
+        <w:t xml:space="preserve">3. Deshabilita Google </w:t>
+      </w:r>
+      <w:proofErr w:type="spellStart"/>
+      <w:r>
+        <w:rPr>
+          <w:b/>
+          <w:bCs/>
+          <w:sz w:val="28"/>
+          <w:szCs w:val="28"/>
+        </w:rPr>
+        <w:t>Analytics</w:t>
+      </w:r>
+      <w:proofErr w:type="spellEnd"/>
+      <w:r>
+        <w:rPr>
+          <w:b/>
+          <w:bCs/>
+          <w:sz w:val="28"/>
+          <w:szCs w:val="28"/>
+        </w:rPr>
+        <w:t xml:space="preserve"> y presiona el botón Crear proyecto</w:t>
       </w:r>
     </w:p>
     <w:p>
@@ -1151,7 +1311,47 @@
           <w:szCs w:val="28"/>
         </w:rPr>
         <w:lastRenderedPageBreak/>
-        <w:t>8. Ya puedes acceder a el objeto firebaseConfig para llenar las variables de entorno correspondientes en el entorno de desarrollo y en Heroku o servidor local.</w:t>
+        <w:t xml:space="preserve">8. Ya puedes acceder a el objeto </w:t>
+      </w:r>
+      <w:proofErr w:type="spellStart"/>
+      <w:r>
+        <w:rPr>
+          <w:b/>
+          <w:bCs/>
+          <w:sz w:val="28"/>
+          <w:szCs w:val="28"/>
+        </w:rPr>
+        <w:t>firebaseConfig</w:t>
+      </w:r>
+      <w:proofErr w:type="spellEnd"/>
+      <w:r>
+        <w:rPr>
+          <w:b/>
+          <w:bCs/>
+          <w:sz w:val="28"/>
+          <w:szCs w:val="28"/>
+        </w:rPr>
+        <w:t xml:space="preserve"> para llenar las variables de entorno correspondientes en el entorno de desarrollo y en </w:t>
+      </w:r>
+      <w:proofErr w:type="spellStart"/>
+      <w:r>
+        <w:rPr>
+          <w:b/>
+          <w:bCs/>
+          <w:sz w:val="28"/>
+          <w:szCs w:val="28"/>
+        </w:rPr>
+        <w:t>Heroku</w:t>
+      </w:r>
+      <w:proofErr w:type="spellEnd"/>
+      <w:r>
+        <w:rPr>
+          <w:b/>
+          <w:bCs/>
+          <w:sz w:val="28"/>
+          <w:szCs w:val="28"/>
+        </w:rPr>
+        <w:t xml:space="preserve"> o servidor local.</w:t>
       </w:r>
     </w:p>
     <w:p>
@@ -1178,9 +1378,9 @@
           <w:noProof/>
         </w:rPr>
         <w:drawing>
-          <wp:inline distT="0" distB="0" distL="0" distR="0" wp14:anchorId="33D128F4" wp14:editId="114522E1">
-            <wp:extent cx="5612130" cy="3571240"/>
-            <wp:effectExtent l="0" t="0" r="7620" b="0"/>
+          <wp:inline distT="0" distB="0" distL="0" distR="0" wp14:anchorId="33D128F4" wp14:editId="1950FEC4">
+            <wp:extent cx="5234860" cy="3571240"/>
+            <wp:effectExtent l="0" t="0" r="4445" b="0"/>
             <wp:docPr id="838946061" name="Imagen 1"/>
             <wp:cNvGraphicFramePr>
               <a:graphicFrameLocks xmlns:a="http://schemas.openxmlformats.org/drawingml/2006/main" noChangeAspect="1"/>
@@ -1189,11 +1389,17 @@
               <a:graphicData uri="http://schemas.openxmlformats.org/drawingml/2006/picture">
                 <pic:pic xmlns:pic="http://schemas.openxmlformats.org/drawingml/2006/picture">
                   <pic:nvPicPr>
-                    <pic:cNvPr id="838946061" name=""/>
+                    <pic:cNvPr id="838946061" name="Imagen 1"/>
                     <pic:cNvPicPr/>
                   </pic:nvPicPr>
                   <pic:blipFill>
-                    <a:blip r:embed="rId12"/>
+                    <a:blip r:embed="rId12">
+                      <a:extLst>
+                        <a:ext uri="{28A0092B-C50C-407E-A947-70E740481C1C}">
+                          <a14:useLocalDpi xmlns:a14="http://schemas.microsoft.com/office/drawing/2010/main" val="0"/>
+                        </a:ext>
+                      </a:extLst>
+                    </a:blip>
                     <a:stretch>
                       <a:fillRect/>
                     </a:stretch>
@@ -1201,7 +1407,7 @@
                   <pic:spPr>
                     <a:xfrm>
                       <a:off x="0" y="0"/>
-                      <a:ext cx="5612130" cy="3571240"/>
+                      <a:ext cx="5234860" cy="3571240"/>
                     </a:xfrm>
                     <a:prstGeom prst="rect">
                       <a:avLst/>
@@ -1225,7 +1431,7 @@
 </file>
 
 <file path=word/numbering.xml><?xml version="1.0" encoding="utf-8"?>
-<w:numbering xmlns:wpc="http://schemas.microsoft.com/office/word/2010/wordprocessingCanvas" xmlns:cx="http://schemas.microsoft.com/office/drawing/2014/chartex" xmlns:cx1="http://schemas.microsoft.com/office/drawing/2015/9/8/chartex" xmlns:cx2="http://schemas.microsoft.com/office/drawing/2015/10/21/chartex" xmlns:cx3="http://schemas.microsoft.com/office/drawing/2016/5/9/chartex" xmlns:cx4="http://schemas.microsoft.com/office/drawing/2016/5/10/chartex" xmlns:cx5="http://schemas.microsoft.com/office/drawing/2016/5/11/chartex" xmlns:cx6="http://schemas.microsoft.com/office/drawing/2016/5/12/chartex" xmlns:cx7="http://schemas.microsoft.com/office/drawing/2016/5/13/chartex" xmlns:cx8="http://schemas.microsoft.com/office/drawing/2016/5/14/chartex" xmlns:mc="http://schemas.openxmlformats.org/markup-compatibility/2006" xmlns:aink="http://schemas.microsoft.com/office/drawing/2016/ink" xmlns:am3d="http://schemas.microsoft.com/office/drawing/2017/model3d" xmlns:o="urn:schemas-microsoft-com:office:office" xmlns:oel="http://schemas.microsoft.com/office/2019/extlst" xmlns:r="http://schemas.openxmlformats.org/officeDocument/2006/relationships" xmlns:m="http://schemas.openxmlformats.org/officeDocument/2006/math" xmlns:v="urn:schemas-microsoft-com:vml" xmlns:wp14="http://schemas.microsoft.com/office/word/2010/wordprocessingDrawing" xmlns:wp="http://schemas.openxmlformats.org/drawingml/2006/wordprocessingDrawing" xmlns:w10="urn:schemas-microsoft-com:office:word" xmlns:w="http://schemas.openxmlformats.org/wordprocessingml/2006/main" xmlns:w14="http://schemas.microsoft.com/office/word/2010/wordml" xmlns:w15="http://schemas.microsoft.com/office/word/2012/wordml" xmlns:w16cex="http://schemas.microsoft.com/office/word/2018/wordml/cex" xmlns:w16cid="http://schemas.microsoft.com/office/word/2016/wordml/cid" xmlns:w16="http://schemas.microsoft.com/office/word/2018/wordml" xmlns:w16du="http://schemas.microsoft.com/office/word/2023/wordml/word16du" xmlns:w16sdtdh="http://schemas.microsoft.com/office/word/2020/wordml/sdtdatahash" xmlns:w16se="http://schemas.microsoft.com/office/word/2015/wordml/symex" xmlns:wpg="http://schemas.microsoft.com/office/word/2010/wordprocessingGroup" xmlns:wpi="http://schemas.microsoft.com/office/word/2010/wordprocessingInk" xmlns:wne="http://schemas.microsoft.com/office/word/2006/wordml" xmlns:wps="http://schemas.microsoft.com/office/word/2010/wordprocessingShape" mc:Ignorable="w14 w15 w16se w16cid w16 w16cex w16sdtdh wp14">
+<w:numbering xmlns:wpc="http://schemas.microsoft.com/office/word/2010/wordprocessingCanvas" xmlns:cx="http://schemas.microsoft.com/office/drawing/2014/chartex" xmlns:cx1="http://schemas.microsoft.com/office/drawing/2015/9/8/chartex" xmlns:cx2="http://schemas.microsoft.com/office/drawing/2015/10/21/chartex" xmlns:cx3="http://schemas.microsoft.com/office/drawing/2016/5/9/chartex" xmlns:cx4="http://schemas.microsoft.com/office/drawing/2016/5/10/chartex" xmlns:cx5="http://schemas.microsoft.com/office/drawing/2016/5/11/chartex" xmlns:cx6="http://schemas.microsoft.com/office/drawing/2016/5/12/chartex" xmlns:cx7="http://schemas.microsoft.com/office/drawing/2016/5/13/chartex" xmlns:cx8="http://schemas.microsoft.com/office/drawing/2016/5/14/chartex" xmlns:mc="http://schemas.openxmlformats.org/markup-compatibility/2006" xmlns:aink="http://schemas.microsoft.com/office/drawing/2016/ink" xmlns:am3d="http://schemas.microsoft.com/office/drawing/2017/model3d" xmlns:o="urn:schemas-microsoft-com:office:office" xmlns:oel="http://schemas.microsoft.com/office/2019/extlst" xmlns:r="http://schemas.openxmlformats.org/officeDocument/2006/relationships" xmlns:m="http://schemas.openxmlformats.org/officeDocument/2006/math" xmlns:v="urn:schemas-microsoft-com:vml" xmlns:wp14="http://schemas.microsoft.com/office/word/2010/wordprocessingDrawing" xmlns:wp="http://schemas.openxmlformats.org/drawingml/2006/wordprocessingDrawing" xmlns:w10="urn:schemas-microsoft-com:office:word" xmlns:w="http://schemas.openxmlformats.org/wordprocessingml/2006/main" xmlns:w14="http://schemas.microsoft.com/office/word/2010/wordml" xmlns:w15="http://schemas.microsoft.com/office/word/2012/wordml" xmlns:w16cex="http://schemas.microsoft.com/office/word/2018/wordml/cex" xmlns:w16cid="http://schemas.microsoft.com/office/word/2016/wordml/cid" xmlns:w16="http://schemas.microsoft.com/office/word/2018/wordml" xmlns:w16sdtdh="http://schemas.microsoft.com/office/word/2020/wordml/sdtdatahash" xmlns:w16se="http://schemas.microsoft.com/office/word/2015/wordml/symex" xmlns:wpg="http://schemas.microsoft.com/office/word/2010/wordprocessingGroup" xmlns:wpi="http://schemas.microsoft.com/office/word/2010/wordprocessingInk" xmlns:wne="http://schemas.microsoft.com/office/word/2006/wordml" xmlns:wps="http://schemas.microsoft.com/office/word/2010/wordprocessingShape" mc:Ignorable="w14 w15 w16se w16cid w16 w16cex w16sdtdh wp14">
   <w:abstractNum w:abstractNumId="0" w15:restartNumberingAfterBreak="0">
     <w:nsid w:val="0DF0513D"/>
     <w:multiLevelType w:val="hybridMultilevel"/>
